--- a/Отчёты/Дз отчёт.docx
+++ b/Отчёты/Дз отчёт.docx
@@ -1075,7 +1075,6 @@
         </w:rPr>
         <w:t xml:space="preserve">Создан интерфейс </w:t>
       </w:r>
-      <w:proofErr w:type="spellStart"/>
       <w:r>
         <w:rPr>
           <w:rFonts w:ascii="Times New Roman" w:hAnsi="Times New Roman" w:cs="Times New Roman"/>
@@ -1086,7 +1085,6 @@
         </w:rPr>
         <w:t>IEmployee</w:t>
       </w:r>
-      <w:proofErr w:type="spellEnd"/>
       <w:r>
         <w:rPr>
           <w:rFonts w:ascii="Times New Roman" w:hAnsi="Times New Roman" w:cs="Times New Roman"/>
@@ -1262,7 +1260,6 @@
         </w:rPr>
         <w:t xml:space="preserve"> – Интерфейс </w:t>
       </w:r>
-      <w:proofErr w:type="spellStart"/>
       <w:r>
         <w:rPr>
           <w:rFonts w:ascii="Times New Roman" w:hAnsi="Times New Roman" w:cs="Times New Roman"/>
@@ -1275,7 +1272,6 @@
         </w:rPr>
         <w:t>IEmployee</w:t>
       </w:r>
-      <w:proofErr w:type="spellEnd"/>
     </w:p>
     <w:p>
       <w:pPr>
@@ -1327,7 +1323,6 @@
         </w:rPr>
         <w:t xml:space="preserve">и интерфейса </w:t>
       </w:r>
-      <w:proofErr w:type="spellStart"/>
       <w:r>
         <w:rPr>
           <w:rFonts w:ascii="Times New Roman" w:hAnsi="Times New Roman" w:cs="Times New Roman"/>
@@ -1338,7 +1333,6 @@
         </w:rPr>
         <w:t>IEmployee</w:t>
       </w:r>
-      <w:proofErr w:type="spellEnd"/>
       <w:r>
         <w:rPr>
           <w:rFonts w:ascii="Times New Roman" w:hAnsi="Times New Roman" w:cs="Times New Roman"/>
@@ -1537,16 +1531,7 @@
           <w:sz w:val="28"/>
           <w:szCs w:val="28"/>
         </w:rPr>
-        <w:t xml:space="preserve">Добавлен класс администратора, </w:t>
-      </w:r>
-      <w:r>
-        <w:rPr>
-          <w:rFonts w:ascii="Times New Roman" w:hAnsi="Times New Roman" w:cs="Times New Roman"/>
-          <w:bCs/>
-          <w:sz w:val="28"/>
-          <w:szCs w:val="28"/>
-        </w:rPr>
-        <w:t xml:space="preserve">наследованный от класса </w:t>
+        <w:t xml:space="preserve">Добавлен класс администратора, наследованный от класса </w:t>
       </w:r>
       <w:r>
         <w:rPr>
@@ -1576,7 +1561,6 @@
         </w:rPr>
         <w:t xml:space="preserve">и интерфейса </w:t>
       </w:r>
-      <w:proofErr w:type="spellStart"/>
       <w:r>
         <w:rPr>
           <w:rFonts w:ascii="Times New Roman" w:hAnsi="Times New Roman" w:cs="Times New Roman"/>
@@ -1587,7 +1571,6 @@
         </w:rPr>
         <w:t>IEmployee</w:t>
       </w:r>
-      <w:proofErr w:type="spellEnd"/>
       <w:r>
         <w:rPr>
           <w:rFonts w:ascii="Times New Roman" w:hAnsi="Times New Roman" w:cs="Times New Roman"/>
@@ -1604,88 +1587,7 @@
           <w:sz w:val="28"/>
           <w:szCs w:val="28"/>
         </w:rPr>
-        <w:t xml:space="preserve"> </w:t>
-      </w:r>
-      <w:r>
-        <w:rPr>
-          <w:rFonts w:ascii="Times New Roman" w:hAnsi="Times New Roman" w:cs="Times New Roman"/>
-          <w:bCs/>
-          <w:sz w:val="28"/>
-          <w:szCs w:val="28"/>
-        </w:rPr>
-        <w:t>В нём определены новые свойства:</w:t>
-      </w:r>
-      <w:r>
-        <w:rPr>
-          <w:rFonts w:ascii="Times New Roman" w:hAnsi="Times New Roman" w:cs="Times New Roman"/>
-          <w:bCs/>
-          <w:sz w:val="28"/>
-          <w:szCs w:val="28"/>
-        </w:rPr>
-        <w:t xml:space="preserve"> лаборатория и начало карьеры. </w:t>
-      </w:r>
-      <w:r>
-        <w:rPr>
-          <w:rFonts w:ascii="Times New Roman" w:hAnsi="Times New Roman" w:cs="Times New Roman"/>
-          <w:bCs/>
-          <w:sz w:val="28"/>
-          <w:szCs w:val="28"/>
-        </w:rPr>
-        <w:t>Унаследован конструктор с добавлением полного перечня полей класса.</w:t>
-      </w:r>
-      <w:r>
-        <w:rPr>
-          <w:rFonts w:ascii="Times New Roman" w:hAnsi="Times New Roman" w:cs="Times New Roman"/>
-          <w:bCs/>
-          <w:sz w:val="28"/>
-          <w:szCs w:val="28"/>
-        </w:rPr>
-        <w:t xml:space="preserve"> </w:t>
-      </w:r>
-      <w:r>
-        <w:rPr>
-          <w:rFonts w:ascii="Times New Roman" w:hAnsi="Times New Roman" w:cs="Times New Roman"/>
-          <w:bCs/>
-          <w:sz w:val="28"/>
-          <w:szCs w:val="28"/>
-        </w:rPr>
-        <w:t>Реализован</w:t>
-      </w:r>
-      <w:r>
-        <w:rPr>
-          <w:rFonts w:ascii="Times New Roman" w:hAnsi="Times New Roman" w:cs="Times New Roman"/>
-          <w:bCs/>
-          <w:sz w:val="28"/>
-          <w:szCs w:val="28"/>
-        </w:rPr>
-        <w:t>ы</w:t>
-      </w:r>
-      <w:r>
-        <w:rPr>
-          <w:rFonts w:ascii="Times New Roman" w:hAnsi="Times New Roman" w:cs="Times New Roman"/>
-          <w:bCs/>
-          <w:sz w:val="28"/>
-          <w:szCs w:val="28"/>
-        </w:rPr>
-        <w:t xml:space="preserve"> метод расчёта з/п в зависимости от стажа работы</w:t>
-      </w:r>
-      <w:r>
-        <w:rPr>
-          <w:rFonts w:ascii="Times New Roman" w:hAnsi="Times New Roman" w:cs="Times New Roman"/>
-          <w:bCs/>
-          <w:sz w:val="28"/>
-          <w:szCs w:val="28"/>
-        </w:rPr>
-        <w:t xml:space="preserve"> и метод расчёта стажа работы</w:t>
-      </w:r>
-      <w:r>
-        <w:rPr>
-          <w:rFonts w:ascii="Times New Roman" w:hAnsi="Times New Roman" w:cs="Times New Roman"/>
-          <w:bCs/>
-          <w:sz w:val="28"/>
-          <w:szCs w:val="28"/>
-        </w:rPr>
-        <w:t>. Также переопределён метод вывода всей информации о человеке.</w:t>
+        <w:t xml:space="preserve"> В нём определены новые свойства: лаборатория и начало карьеры. Унаследован конструктор с добавлением полного перечня полей класса. Реализованы метод расчёта з/п в зависимости от стажа работы и метод расчёта стажа работы. Также переопределён метод вывода всей информации о человеке.</w:t>
       </w:r>
     </w:p>
     <w:p>
@@ -1868,25 +1770,7 @@
           <w:sz w:val="28"/>
           <w:szCs w:val="28"/>
         </w:rPr>
-        <w:t xml:space="preserve">Добавлен класс </w:t>
-      </w:r>
-      <w:r>
-        <w:rPr>
-          <w:rFonts w:ascii="Times New Roman" w:hAnsi="Times New Roman" w:cs="Times New Roman"/>
-          <w:bCs/>
-          <w:sz w:val="28"/>
-          <w:szCs w:val="28"/>
-        </w:rPr>
-        <w:t>менеджера</w:t>
-      </w:r>
-      <w:r>
-        <w:rPr>
-          <w:rFonts w:ascii="Times New Roman" w:hAnsi="Times New Roman" w:cs="Times New Roman"/>
-          <w:bCs/>
-          <w:sz w:val="28"/>
-          <w:szCs w:val="28"/>
-        </w:rPr>
-        <w:t xml:space="preserve">, наследованный от класса </w:t>
+        <w:t xml:space="preserve">Добавлен класс менеджера, наследованный от класса </w:t>
       </w:r>
       <w:r>
         <w:rPr>
@@ -1916,7 +1800,6 @@
         </w:rPr>
         <w:t xml:space="preserve">и интерфейса </w:t>
       </w:r>
-      <w:proofErr w:type="spellStart"/>
       <w:r>
         <w:rPr>
           <w:rFonts w:ascii="Times New Roman" w:hAnsi="Times New Roman" w:cs="Times New Roman"/>
@@ -1927,7 +1810,6 @@
         </w:rPr>
         <w:t>IEmployee</w:t>
       </w:r>
-      <w:proofErr w:type="spellEnd"/>
       <w:r>
         <w:rPr>
           <w:rFonts w:ascii="Times New Roman" w:hAnsi="Times New Roman" w:cs="Times New Roman"/>
@@ -1944,79 +1826,7 @@
           <w:sz w:val="28"/>
           <w:szCs w:val="28"/>
         </w:rPr>
-        <w:t xml:space="preserve"> В нём определены новые свойства: </w:t>
-      </w:r>
-      <w:r>
-        <w:rPr>
-          <w:rFonts w:ascii="Times New Roman" w:hAnsi="Times New Roman" w:cs="Times New Roman"/>
-          <w:bCs/>
-          <w:sz w:val="28"/>
-          <w:szCs w:val="28"/>
-        </w:rPr>
-        <w:t>факультет, должность</w:t>
-      </w:r>
-      <w:r>
-        <w:rPr>
-          <w:rFonts w:ascii="Times New Roman" w:hAnsi="Times New Roman" w:cs="Times New Roman"/>
-          <w:bCs/>
-          <w:sz w:val="28"/>
-          <w:szCs w:val="28"/>
-        </w:rPr>
-        <w:t xml:space="preserve"> и начало карьеры. Унаследован конструктор с добавлением полного перечня полей класса. Реализованы метод расчёта з/п в зависимости от</w:t>
-      </w:r>
-      <w:r>
-        <w:rPr>
-          <w:rFonts w:ascii="Times New Roman" w:hAnsi="Times New Roman" w:cs="Times New Roman"/>
-          <w:bCs/>
-          <w:sz w:val="28"/>
-          <w:szCs w:val="28"/>
-        </w:rPr>
-        <w:t xml:space="preserve"> </w:t>
-      </w:r>
-      <w:r>
-        <w:rPr>
-          <w:rFonts w:ascii="Times New Roman" w:hAnsi="Times New Roman" w:cs="Times New Roman"/>
-          <w:bCs/>
-          <w:sz w:val="28"/>
-          <w:szCs w:val="28"/>
-        </w:rPr>
-        <w:t>должности (</w:t>
-      </w:r>
-      <w:r>
-        <w:rPr>
-          <w:rFonts w:ascii="Times New Roman" w:hAnsi="Times New Roman" w:cs="Times New Roman"/>
-          <w:bCs/>
-          <w:sz w:val="28"/>
-          <w:szCs w:val="28"/>
-        </w:rPr>
-        <w:t>младший менеджер, топ менеджер</w:t>
-      </w:r>
-      <w:r>
-        <w:rPr>
-          <w:rFonts w:ascii="Times New Roman" w:hAnsi="Times New Roman" w:cs="Times New Roman"/>
-          <w:bCs/>
-          <w:sz w:val="28"/>
-          <w:szCs w:val="28"/>
-        </w:rPr>
-        <w:t xml:space="preserve">) </w:t>
-      </w:r>
-      <w:r>
-        <w:rPr>
-          <w:rFonts w:ascii="Times New Roman" w:hAnsi="Times New Roman" w:cs="Times New Roman"/>
-          <w:bCs/>
-          <w:sz w:val="28"/>
-          <w:szCs w:val="28"/>
-        </w:rPr>
-        <w:t>и</w:t>
-      </w:r>
-      <w:r>
-        <w:rPr>
-          <w:rFonts w:ascii="Times New Roman" w:hAnsi="Times New Roman" w:cs="Times New Roman"/>
-          <w:bCs/>
-          <w:sz w:val="28"/>
-          <w:szCs w:val="28"/>
-        </w:rPr>
-        <w:t xml:space="preserve"> стажа работы и метод расчёта стажа работы. Также переопределён метод вывода всей информации о человеке.</w:t>
+        <w:t xml:space="preserve"> В нём определены новые свойства: факультет, должность и начало карьеры. Унаследован конструктор с добавлением полного перечня полей класса. Реализованы метод расчёта з/п в зависимости от должности (младший менеджер, топ менеджер) и стажа работы и метод расчёта стажа работы. Также переопределён метод вывода всей информации о человеке.</w:t>
       </w:r>
     </w:p>
     <w:p>
@@ -2199,25 +2009,7 @@
           <w:sz w:val="28"/>
           <w:szCs w:val="28"/>
         </w:rPr>
-        <w:t xml:space="preserve">Добавлен класс </w:t>
-      </w:r>
-      <w:r>
-        <w:rPr>
-          <w:rFonts w:ascii="Times New Roman" w:hAnsi="Times New Roman" w:cs="Times New Roman"/>
-          <w:bCs/>
-          <w:sz w:val="28"/>
-          <w:szCs w:val="28"/>
-        </w:rPr>
-        <w:t>студента</w:t>
-      </w:r>
-      <w:r>
-        <w:rPr>
-          <w:rFonts w:ascii="Times New Roman" w:hAnsi="Times New Roman" w:cs="Times New Roman"/>
-          <w:bCs/>
-          <w:sz w:val="28"/>
-          <w:szCs w:val="28"/>
-        </w:rPr>
-        <w:t xml:space="preserve">, наследованный от класса </w:t>
+        <w:t xml:space="preserve">Добавлен класс студента, наследованный от класса </w:t>
       </w:r>
       <w:r>
         <w:rPr>
@@ -2236,70 +2028,7 @@
           <w:sz w:val="28"/>
           <w:szCs w:val="28"/>
         </w:rPr>
-        <w:t>.</w:t>
-      </w:r>
-      <w:r>
-        <w:rPr>
-          <w:rFonts w:ascii="Times New Roman" w:hAnsi="Times New Roman" w:cs="Times New Roman"/>
-          <w:bCs/>
-          <w:sz w:val="28"/>
-          <w:szCs w:val="28"/>
-        </w:rPr>
-        <w:t xml:space="preserve"> В нём определены новые свойства: факультет, </w:t>
-      </w:r>
-      <w:r>
-        <w:rPr>
-          <w:rFonts w:ascii="Times New Roman" w:hAnsi="Times New Roman" w:cs="Times New Roman"/>
-          <w:bCs/>
-          <w:sz w:val="28"/>
-          <w:szCs w:val="28"/>
-        </w:rPr>
-        <w:t>группа</w:t>
-      </w:r>
-      <w:r>
-        <w:rPr>
-          <w:rFonts w:ascii="Times New Roman" w:hAnsi="Times New Roman" w:cs="Times New Roman"/>
-          <w:bCs/>
-          <w:sz w:val="28"/>
-          <w:szCs w:val="28"/>
-        </w:rPr>
-        <w:t xml:space="preserve"> и начало </w:t>
-      </w:r>
-      <w:r>
-        <w:rPr>
-          <w:rFonts w:ascii="Times New Roman" w:hAnsi="Times New Roman" w:cs="Times New Roman"/>
-          <w:bCs/>
-          <w:sz w:val="28"/>
-          <w:szCs w:val="28"/>
-        </w:rPr>
-        <w:t>обучения, а таже поле стипендии = 5000</w:t>
-      </w:r>
-      <w:r>
-        <w:rPr>
-          <w:rFonts w:ascii="Times New Roman" w:hAnsi="Times New Roman" w:cs="Times New Roman"/>
-          <w:bCs/>
-          <w:sz w:val="28"/>
-          <w:szCs w:val="28"/>
-        </w:rPr>
-        <w:t xml:space="preserve">. Унаследован конструктор с добавлением полного перечня полей класса. Реализован метод расчёта </w:t>
-      </w:r>
-      <w:r>
-        <w:rPr>
-          <w:rFonts w:ascii="Times New Roman" w:hAnsi="Times New Roman" w:cs="Times New Roman"/>
-          <w:bCs/>
-          <w:sz w:val="28"/>
-          <w:szCs w:val="28"/>
-        </w:rPr>
-        <w:t xml:space="preserve">длительности обучения (в годах). </w:t>
-      </w:r>
-      <w:r>
-        <w:rPr>
-          <w:rFonts w:ascii="Times New Roman" w:hAnsi="Times New Roman" w:cs="Times New Roman"/>
-          <w:bCs/>
-          <w:sz w:val="28"/>
-          <w:szCs w:val="28"/>
-        </w:rPr>
-        <w:t>Также переопределён метод вывода всей информации о человеке.</w:t>
+        <w:t>. В нём определены новые свойства: факультет, группа и начало обучения, а таже поле стипендии = 5000. Унаследован конструктор с добавлением полного перечня полей класса. Реализован метод расчёта длительности обучения (в годах). Также переопределён метод вывода всей информации о человеке.</w:t>
       </w:r>
     </w:p>
     <w:p>
@@ -2857,7 +2586,6 @@
         </w:rPr>
         <w:t xml:space="preserve">вызова метода </w:t>
       </w:r>
-      <w:proofErr w:type="spellStart"/>
       <w:r>
         <w:rPr>
           <w:rFonts w:ascii="Times New Roman" w:hAnsi="Times New Roman" w:cs="Times New Roman"/>
@@ -2868,7 +2596,6 @@
         </w:rPr>
         <w:t>getFullInfo</w:t>
       </w:r>
-      <w:proofErr w:type="spellEnd"/>
       <w:r>
         <w:rPr>
           <w:rFonts w:ascii="Times New Roman" w:hAnsi="Times New Roman" w:cs="Times New Roman"/>
@@ -2886,32 +2613,122 @@
           <w:szCs w:val="28"/>
         </w:rPr>
         <w:t xml:space="preserve"> на консоль выведен список всех людей.</w:t>
+      </w:r>
+      <w:r>
+        <w:rPr>
+          <w:rFonts w:ascii="Times New Roman" w:hAnsi="Times New Roman" w:cs="Times New Roman"/>
+          <w:bCs/>
+          <w:sz w:val="28"/>
+          <w:szCs w:val="28"/>
+        </w:rPr>
+        <w:t xml:space="preserve"> </w:t>
+      </w:r>
+      <w:r>
+        <w:rPr>
+          <w:rFonts w:ascii="Times New Roman" w:hAnsi="Times New Roman" w:cs="Times New Roman"/>
+          <w:bCs/>
+          <w:sz w:val="28"/>
+          <w:szCs w:val="28"/>
+        </w:rPr>
+        <w:t xml:space="preserve">Далее на консоль выводится сообщение о выводе персон по заданному пользователем диапазону возраста. С помощью цикла </w:t>
+      </w:r>
+      <w:r>
+        <w:rPr>
+          <w:rFonts w:ascii="Times New Roman" w:hAnsi="Times New Roman" w:cs="Times New Roman"/>
+          <w:bCs/>
+          <w:sz w:val="28"/>
+          <w:szCs w:val="28"/>
+          <w:lang w:val="en-US"/>
+        </w:rPr>
+        <w:t>foreach</w:t>
+      </w:r>
+      <w:r>
+        <w:rPr>
+          <w:rFonts w:ascii="Times New Roman" w:hAnsi="Times New Roman" w:cs="Times New Roman"/>
+          <w:bCs/>
+          <w:sz w:val="28"/>
+          <w:szCs w:val="28"/>
+        </w:rPr>
+        <w:t xml:space="preserve"> </w:t>
+      </w:r>
+      <w:r>
+        <w:rPr>
+          <w:rFonts w:ascii="Times New Roman" w:hAnsi="Times New Roman" w:cs="Times New Roman"/>
+          <w:bCs/>
+          <w:sz w:val="28"/>
+          <w:szCs w:val="28"/>
+        </w:rPr>
+        <w:t>и</w:t>
+      </w:r>
+      <w:r>
+        <w:rPr>
+          <w:rFonts w:ascii="Times New Roman" w:hAnsi="Times New Roman" w:cs="Times New Roman"/>
+          <w:bCs/>
+          <w:sz w:val="28"/>
+          <w:szCs w:val="28"/>
+        </w:rPr>
+        <w:t xml:space="preserve"> </w:t>
+      </w:r>
+      <w:r>
+        <w:rPr>
+          <w:rFonts w:ascii="Times New Roman" w:hAnsi="Times New Roman" w:cs="Times New Roman"/>
+          <w:bCs/>
+          <w:sz w:val="28"/>
+          <w:szCs w:val="28"/>
+        </w:rPr>
+        <w:t xml:space="preserve">условия </w:t>
+      </w:r>
+      <w:r>
+        <w:rPr>
+          <w:rFonts w:ascii="Times New Roman" w:hAnsi="Times New Roman" w:cs="Times New Roman"/>
+          <w:bCs/>
+          <w:sz w:val="28"/>
+          <w:szCs w:val="28"/>
+          <w:lang w:val="en-US"/>
+        </w:rPr>
+        <w:t>if</w:t>
+      </w:r>
+      <w:r>
+        <w:rPr>
+          <w:rFonts w:ascii="Times New Roman" w:hAnsi="Times New Roman" w:cs="Times New Roman"/>
+          <w:bCs/>
+          <w:sz w:val="28"/>
+          <w:szCs w:val="28"/>
+        </w:rPr>
+        <w:t xml:space="preserve"> </w:t>
+      </w:r>
+      <w:r>
+        <w:rPr>
+          <w:rFonts w:ascii="Times New Roman" w:hAnsi="Times New Roman" w:cs="Times New Roman"/>
+          <w:bCs/>
+          <w:sz w:val="28"/>
+          <w:szCs w:val="28"/>
+        </w:rPr>
+        <w:t>на экран выводится информация только о людях с подходящим возрастом.</w:t>
       </w:r>
     </w:p>
     <w:p>
       <w:pPr>
         <w:keepNext/>
         <w:spacing w:after="0" w:line="360" w:lineRule="auto"/>
-        <w:jc w:val="center"/>
-        <w:rPr>
-          <w:rFonts w:ascii="Times New Roman" w:hAnsi="Times New Roman" w:cs="Times New Roman"/>
-          <w:sz w:val="28"/>
-          <w:szCs w:val="28"/>
-        </w:rPr>
-      </w:pPr>
-      <w:r>
-        <w:rPr>
-          <w:rFonts w:ascii="Times New Roman" w:hAnsi="Times New Roman" w:cs="Times New Roman"/>
+        <w:ind w:left="-851"/>
+        <w:jc w:val="center"/>
+        <w:rPr>
+          <w:rFonts w:ascii="Times New Roman" w:hAnsi="Times New Roman" w:cs="Times New Roman"/>
+          <w:sz w:val="28"/>
+          <w:szCs w:val="28"/>
+        </w:rPr>
+      </w:pPr>
+      <w:r>
+        <w:rPr>
           <w:noProof/>
-          <w:sz w:val="28"/>
-          <w:szCs w:val="28"/>
         </w:rPr>
         <w:lastRenderedPageBreak/>
         <w:drawing>
-          <wp:inline distT="0" distB="0" distL="0" distR="0" wp14:anchorId="7CD4C155" wp14:editId="69900C7E">
-            <wp:extent cx="6120130" cy="2679700"/>
-            <wp:effectExtent l="0" t="0" r="0" b="6350"/>
-            <wp:docPr id="9" name="Рисунок 9"/>
+          <wp:inline distT="0" distB="0" distL="0" distR="0" wp14:anchorId="721646A7" wp14:editId="05CA8D30">
+            <wp:extent cx="7144385" cy="4038453"/>
+            <wp:effectExtent l="0" t="0" r="0" b="635"/>
+            <wp:docPr id="2" name="Рисунок 2"/>
             <wp:cNvGraphicFramePr>
               <a:graphicFrameLocks xmlns:a="http://schemas.openxmlformats.org/drawingml/2006/main" noChangeAspect="1"/>
             </wp:cNvGraphicFramePr>
@@ -2931,7 +2748,7 @@
                   <pic:spPr>
                     <a:xfrm>
                       <a:off x="0" y="0"/>
-                      <a:ext cx="6120130" cy="2679700"/>
+                      <a:ext cx="7211680" cy="4076493"/>
                     </a:xfrm>
                     <a:prstGeom prst="rect">
                       <a:avLst/>
@@ -3917,7 +3734,6 @@
     <w:sig w:usb0="E4002EFF" w:usb1="C000247B" w:usb2="00000009" w:usb3="00000000" w:csb0="000001FF" w:csb1="00000000"/>
   </w:font>
   <w:font w:name="Times New Roman">
-    <w:altName w:val="Times New Roman PS"/>
     <w:panose1 w:val="02020603050405020304"/>
     <w:charset w:val="CC"/>
     <w:family w:val="roman"/>
@@ -3968,6 +3784,7 @@
     <w:rsid w:val="00252A5F"/>
     <w:rsid w:val="00977E91"/>
     <w:rsid w:val="00AF2C06"/>
+    <w:rsid w:val="00CE5F89"/>
     <w:rsid w:val="00F16F6F"/>
     <w:rsid w:val="00FB25F1"/>
   </w:rsids>
@@ -4751,7 +4568,7 @@
 </file>
 
 <file path=customXml/itemProps1.xml><?xml version="1.0" encoding="utf-8"?>
-<ds:datastoreItem xmlns:ds="http://schemas.openxmlformats.org/officeDocument/2006/customXml" ds:itemID="{CAD3958E-3F24-4FD0-B0E4-C25F95BCD528}">
+<ds:datastoreItem xmlns:ds="http://schemas.openxmlformats.org/officeDocument/2006/customXml" ds:itemID="{D4DC0BEE-E5BE-4643-9C2C-1D4D92179F2D}">
   <ds:schemaRefs>
     <ds:schemaRef ds:uri="http://schemas.openxmlformats.org/officeDocument/2006/bibliography"/>
   </ds:schemaRefs>
